--- a/public/templates/Lampiran-VI_Surat-Pernyataan-Tidak-Sedang-Menjalani-Proses-Pidana.docx
+++ b/public/templates/Lampiran-VI_Surat-Pernyataan-Tidak-Sedang-Menjalani-Proses-Pidana.docx
@@ -471,6 +471,14 @@
           <w:sz w:val="22"/>
           <w:szCs w:val="22"/>
         </w:rPr>
+        <w:t xml:space="preserve">dengan ini menyatakan dengan sesungguhnya bahwa saya </w:t>
+      </w:r>
+      <w:r>
+        <w:rPr>
+          <w:rFonts w:ascii="Arial" w:hAnsi="Arial" w:cs="Arial"/>
+          <w:sz w:val="22"/>
+          <w:szCs w:val="22"/>
+        </w:rPr>
         <w:t>tidak sedang menjalani proses pidana atau pernah dipidana penjara berdasarkan putusan pengadilan yang telah berkekuatan hukum tetap karena melakukan tindak pidana kejahatan jabatan atau tindak pidana kejahatan yang ada hubungannya dengan jabatan dan/atau pidana umum.</w:t>
       </w:r>
     </w:p>
@@ -512,7 +520,7 @@
           <w:sz w:val="22"/>
           <w:szCs w:val="22"/>
         </w:rPr>
-        <w:t xml:space="preserve">ini saya buat dengan sesungguhnya dengan mengingat sumpah jabatan </w:t>
+        <w:t xml:space="preserve">ini saya buat dengan sesungguhnya </w:t>
       </w:r>
       <w:r>
         <w:rPr>
